--- a/msword/vpn.docx
+++ b/msword/vpn.docx
@@ -64,176 +64,200 @@
         <w:t xml:space="preserve">Setup up a PPTP VPN configuration named "hpcvpn"</w:t>
       </w:r>
     </w:p>
-    <w:bookmarkStart w:id="23" w:name="pptpsetup---create-hpcvpn---server-access.jianwen.me---username-username---password-password---encrypt"/>
+    <w:p>
+      <w:pPr>
+        <w:pStyle w:val="SourceCode"/>
+        <w:numPr>
+          <w:numId w:val="1"/>
+          <w:ilvl w:val="0"/>
+        </w:numPr>
+      </w:pPr>
+      <w:r>
+        <w:rPr>
+          <w:rStyle w:val="VerbatimChar"/>
+        </w:rPr>
+        <w:t xml:space="preserve"># pptpsetup --create hpcvpn --server access.jianwen.me \</w:t>
+      </w:r>
+      <w:r>
+        <w:cr/>
+      </w:r>
+      <w:r>
+        <w:rPr>
+          <w:rStyle w:val="VerbatimChar"/>
+        </w:rPr>
+        <w:t xml:space="preserve">--username USERNAME --password PASSWORD --encrypt</w:t>
+      </w:r>
+    </w:p>
+    <w:p>
+      <w:pPr>
+        <w:numPr>
+          <w:numId w:val="2"/>
+          <w:ilvl w:val="0"/>
+        </w:numPr>
+      </w:pPr>
+      <w:r>
+        <w:t xml:space="preserve">For the first time, connect with debugging information</w:t>
+      </w:r>
+    </w:p>
+    <w:p>
+      <w:pPr>
+        <w:pStyle w:val="SourceCode"/>
+        <w:numPr>
+          <w:numId w:val="1"/>
+          <w:ilvl w:val="0"/>
+        </w:numPr>
+      </w:pPr>
+      <w:r>
+        <w:rPr>
+          <w:rStyle w:val="VerbatimChar"/>
+        </w:rPr>
+        <w:t xml:space="preserve"># pon hpcvpn debug dump logfd 2 nodetach</w:t>
+      </w:r>
+      <w:r>
+        <w:cr/>
+      </w:r>
+      <w:r>
+        <w:rPr>
+          <w:rStyle w:val="VerbatimChar"/>
+        </w:rPr>
+        <w:t xml:space="preserve"># Ctrl + C</w:t>
+      </w:r>
+    </w:p>
+    <w:p>
+      <w:pPr>
+        <w:numPr>
+          <w:numId w:val="2"/>
+          <w:ilvl w:val="0"/>
+        </w:numPr>
+      </w:pPr>
+      <w:r>
+        <w:t xml:space="preserve">Connect to VPN</w:t>
+      </w:r>
+    </w:p>
+    <w:p>
+      <w:pPr>
+        <w:pStyle w:val="SourceCode"/>
+        <w:numPr>
+          <w:numId w:val="1"/>
+          <w:ilvl w:val="0"/>
+        </w:numPr>
+      </w:pPr>
+      <w:r>
+        <w:rPr>
+          <w:rStyle w:val="VerbatimChar"/>
+        </w:rPr>
+        <w:t xml:space="preserve"># pon hpcvpn</w:t>
+      </w:r>
+    </w:p>
+    <w:p>
+      <w:pPr>
+        <w:numPr>
+          <w:numId w:val="2"/>
+          <w:ilvl w:val="0"/>
+        </w:numPr>
+      </w:pPr>
+      <w:r>
+        <w:t xml:space="preserve">Add route table entry</w:t>
+      </w:r>
+    </w:p>
+    <w:p>
+      <w:pPr>
+        <w:pStyle w:val="SourceCode"/>
+        <w:numPr>
+          <w:numId w:val="1"/>
+          <w:ilvl w:val="0"/>
+        </w:numPr>
+      </w:pPr>
+      <w:r>
+        <w:rPr>
+          <w:rStyle w:val="VerbatimChar"/>
+        </w:rPr>
+        <w:t xml:space="preserve"># ip route add 202.120.58.0/24 dev ppp0</w:t>
+      </w:r>
+    </w:p>
+    <w:p>
+      <w:pPr>
+        <w:numPr>
+          <w:numId w:val="2"/>
+          <w:ilvl w:val="0"/>
+        </w:numPr>
+      </w:pPr>
+      <w:r>
+        <w:t xml:space="preserve">Work on π with SSH connection.</w:t>
+      </w:r>
+    </w:p>
+    <w:p>
+      <w:pPr>
+        <w:pStyle w:val="SourceCode"/>
+        <w:numPr>
+          <w:numId w:val="1"/>
+          <w:ilvl w:val="0"/>
+        </w:numPr>
+      </w:pPr>
+      <w:r>
+        <w:rPr>
+          <w:rStyle w:val="VerbatimChar"/>
+        </w:rPr>
+        <w:t xml:space="preserve">$ ssh 202.120.58.231</w:t>
+      </w:r>
+    </w:p>
+    <w:p>
+      <w:pPr>
+        <w:numPr>
+          <w:numId w:val="2"/>
+          <w:ilvl w:val="0"/>
+        </w:numPr>
+      </w:pPr>
+      <w:r>
+        <w:t xml:space="preserve">Work done. Disconnect from VPN.</w:t>
+      </w:r>
+    </w:p>
+    <w:p>
+      <w:pPr>
+        <w:pStyle w:val="SourceCode"/>
+        <w:numPr>
+          <w:numId w:val="1"/>
+          <w:ilvl w:val="0"/>
+        </w:numPr>
+      </w:pPr>
+      <w:r>
+        <w:rPr>
+          <w:rStyle w:val="VerbatimChar"/>
+        </w:rPr>
+        <w:t xml:space="preserve"># poff hpcvpn</w:t>
+      </w:r>
+    </w:p>
+    <w:bookmarkStart w:id="23" w:name="参考资料"/>
     <w:p>
       <w:pPr>
         <w:pStyle w:val="Heading1"/>
-        <w:numPr>
-          <w:numId w:val="1"/>
-          <w:ilvl w:val="0"/>
-        </w:numPr>
-      </w:pPr>
-      <w:r>
-        <w:t xml:space="preserve">pptpsetup --create hpcvpn --server access.jianwen.me --username USERNAME --password PASSWORD --encrypt</w:t>
+      </w:pPr>
+      <w:r>
+        <w:t xml:space="preserve">参考资料</w:t>
       </w:r>
     </w:p>
     <w:bookmarkEnd w:id="23"/>
     <w:p>
       <w:pPr>
         <w:numPr>
-          <w:numId w:val="2"/>
-          <w:ilvl w:val="0"/>
-        </w:numPr>
-      </w:pPr>
-      <w:r>
-        <w:t xml:space="preserve">For the first time, connect with debugging information</w:t>
-      </w:r>
-    </w:p>
-    <w:bookmarkStart w:id="24" w:name="pon-hpcvpn-debug-dump-logfd-2-nodetach"/>
-    <w:p>
-      <w:pPr>
-        <w:pStyle w:val="Heading1"/>
-        <w:numPr>
-          <w:numId w:val="1"/>
-          <w:ilvl w:val="0"/>
-        </w:numPr>
-      </w:pPr>
-      <w:r>
-        <w:t xml:space="preserve">pon hpcvpn debug dump logfd 2 nodetach</w:t>
-      </w:r>
-    </w:p>
-    <w:bookmarkEnd w:id="24"/>
-    <w:bookmarkStart w:id="25" w:name="ctrl-c"/>
-    <w:p>
-      <w:pPr>
-        <w:pStyle w:val="Heading1"/>
-        <w:numPr>
-          <w:numId w:val="1"/>
-          <w:ilvl w:val="0"/>
-        </w:numPr>
-      </w:pPr>
-      <w:r>
-        <w:t xml:space="preserve">Ctrl + C</w:t>
-      </w:r>
-    </w:p>
-    <w:bookmarkEnd w:id="25"/>
-    <w:p>
-      <w:pPr>
-        <w:numPr>
-          <w:numId w:val="2"/>
-          <w:ilvl w:val="0"/>
-        </w:numPr>
-      </w:pPr>
-      <w:r>
-        <w:t xml:space="preserve">Connect to VPN</w:t>
-      </w:r>
-    </w:p>
-    <w:bookmarkStart w:id="26" w:name="pon-hpcvpn"/>
-    <w:p>
-      <w:pPr>
-        <w:pStyle w:val="Heading1"/>
-        <w:numPr>
-          <w:numId w:val="1"/>
-          <w:ilvl w:val="0"/>
-        </w:numPr>
-      </w:pPr>
-      <w:r>
-        <w:t xml:space="preserve">pon hpcvpn</w:t>
-      </w:r>
-    </w:p>
-    <w:bookmarkEnd w:id="26"/>
-    <w:p>
-      <w:pPr>
-        <w:numPr>
-          <w:numId w:val="2"/>
-          <w:ilvl w:val="0"/>
-        </w:numPr>
-      </w:pPr>
-      <w:r>
-        <w:t xml:space="preserve">Add route table entry</w:t>
-      </w:r>
-    </w:p>
-    <w:bookmarkStart w:id="27" w:name="ip-route-add-202.120.58.024-dev-ppp0"/>
-    <w:p>
-      <w:pPr>
-        <w:pStyle w:val="Heading1"/>
-        <w:numPr>
-          <w:numId w:val="1"/>
-          <w:ilvl w:val="0"/>
-        </w:numPr>
-      </w:pPr>
-      <w:r>
-        <w:t xml:space="preserve">ip route add 202.120.58.0/24 dev ppp0</w:t>
-      </w:r>
-    </w:p>
-    <w:bookmarkEnd w:id="27"/>
-    <w:p>
-      <w:pPr>
-        <w:numPr>
-          <w:numId w:val="2"/>
-          <w:ilvl w:val="0"/>
-        </w:numPr>
-      </w:pPr>
-      <w:r>
-        <w:t xml:space="preserve">Work on π with SSH connection.</w:t>
-      </w:r>
-    </w:p>
-    <w:p>
-      <w:pPr>
-        <w:numPr>
-          <w:numId w:val="1"/>
-          <w:ilvl w:val="0"/>
-        </w:numPr>
-      </w:pPr>
-      <w:r>
-        <w:t xml:space="preserve">$ ssh 202.120.58.231</w:t>
-      </w:r>
-    </w:p>
-    <w:p>
-      <w:pPr>
-        <w:numPr>
-          <w:numId w:val="2"/>
-          <w:ilvl w:val="0"/>
-        </w:numPr>
-      </w:pPr>
-      <w:r>
-        <w:t xml:space="preserve">Work done. Disconnect from VPN.</w:t>
-      </w:r>
-    </w:p>
-    <w:bookmarkStart w:id="28" w:name="poff-hpcvpn"/>
-    <w:p>
-      <w:pPr>
-        <w:pStyle w:val="Heading1"/>
-        <w:numPr>
-          <w:numId w:val="1"/>
-          <w:ilvl w:val="0"/>
-        </w:numPr>
-      </w:pPr>
-      <w:r>
-        <w:t xml:space="preserve">poff hpcvpn</w:t>
-      </w:r>
-    </w:p>
-    <w:bookmarkEnd w:id="28"/>
-    <w:bookmarkStart w:id="29" w:name="参考资料"/>
-    <w:p>
-      <w:pPr>
-        <w:pStyle w:val="Heading1"/>
-      </w:pPr>
-      <w:r>
-        <w:t xml:space="preserve">参考资料</w:t>
-      </w:r>
-    </w:p>
-    <w:bookmarkEnd w:id="29"/>
-    <w:p>
-      <w:pPr>
-        <w:numPr>
           <w:numId w:val="3"/>
           <w:ilvl w:val="0"/>
         </w:numPr>
       </w:pPr>
       <w:r>
-        <w:t xml:space="preserve">"PPTP v.s. L2TP v.s. OpenVPN" https://www.ivpn.net/knowledgebase/62/PPTP-vs-L2TP-vs-OpenVPN.html</w:t>
-      </w:r>
+        <w:t xml:space="preserve">"PPTP v.s. L2TP v.s. OpenVPN"</w:t>
+      </w:r>
+      <w:r>
+        <w:t xml:space="preserve"> </w:t>
+      </w:r>
+      <w:hyperlink r:id="rId24">
+        <w:r>
+          <w:rPr>
+            <w:rStyle w:val="Link"/>
+          </w:rPr>
+          <w:t xml:space="preserve">https://www.ivpn.net/knowledgebase/62/PPTP-vs-L2TP-vs-OpenVPN.html</w:t>
+        </w:r>
+      </w:hyperlink>
     </w:p>
     <w:p>
       <w:pPr>
@@ -243,8 +267,19 @@
         </w:numPr>
       </w:pPr>
       <w:r>
-        <w:t xml:space="preserve">"测绘学院网络与数据处理中心OpenVPN使用指南" http://hx.linuxadmin.cn/?m=201210</w:t>
-      </w:r>
+        <w:t xml:space="preserve">"测绘学院网络与数据处理中心OpenVPN使用指南"</w:t>
+      </w:r>
+      <w:r>
+        <w:t xml:space="preserve"> </w:t>
+      </w:r>
+      <w:hyperlink r:id="rId25">
+        <w:r>
+          <w:rPr>
+            <w:rStyle w:val="Link"/>
+          </w:rPr>
+          <w:t xml:space="preserve">http://hx.linuxadmin.cn/?m=201210</w:t>
+        </w:r>
+      </w:hyperlink>
     </w:p>
     <w:p>
       <w:pPr>
@@ -254,8 +289,19 @@
         </w:numPr>
       </w:pPr>
       <w:r>
-        <w:t xml:space="preserve">"Tunnelblick OpenVPN Setup Instructions for VyprVPN" http://www.giganews.com/support/vyprvpn/vpn-setup/mac/tunnelblick/openvpn.html</w:t>
-      </w:r>
+        <w:t xml:space="preserve">"Tunnelblick OpenVPN Setup Instructions for VyprVPN"</w:t>
+      </w:r>
+      <w:r>
+        <w:t xml:space="preserve"> </w:t>
+      </w:r>
+      <w:hyperlink r:id="rId26">
+        <w:r>
+          <w:rPr>
+            <w:rStyle w:val="Link"/>
+          </w:rPr>
+          <w:t xml:space="preserve">http://www.giganews.com/support/vyprvpn/vpn-setup/mac/tunnelblick/openvpn.html</w:t>
+        </w:r>
+      </w:hyperlink>
     </w:p>
     <w:p>
       <w:pPr>
@@ -265,8 +311,19 @@
         </w:numPr>
       </w:pPr>
       <w:r>
-        <w:t xml:space="preserve">"Linux (Ubuntu) OpenVPN Manual Setup Instructions" http://www.giganews.com/support/vyprvpn/vpn-setup/linux/openvpn.html</w:t>
-      </w:r>
+        <w:t xml:space="preserve">"Linux (Ubuntu) OpenVPN Manual Setup Instructions"</w:t>
+      </w:r>
+      <w:r>
+        <w:t xml:space="preserve"> </w:t>
+      </w:r>
+      <w:hyperlink r:id="rId27">
+        <w:r>
+          <w:rPr>
+            <w:rStyle w:val="Link"/>
+          </w:rPr>
+          <w:t xml:space="preserve">http://www.giganews.com/support/vyprvpn/vpn-setup/linux/openvpn.html</w:t>
+        </w:r>
+      </w:hyperlink>
     </w:p>
   </w:body>
 </w:document>
@@ -279,7 +336,7 @@
 <file path=word/numbering.xml><?xml version="1.0" encoding="utf-8"?>
 <w:numbering xmlns:w="http://schemas.openxmlformats.org/wordprocessingml/2006/main">
   <w:abstractNum w:abstractNumId="0">
-    <w:nsid w:val="6cb1835a"/>
+    <w:nsid w:val="6bed788a"/>
     <w:multiLevelType w:val="multilevel"/>
     <w:lvl w:ilvl="0">
       <w:numFmt w:val="bullet"/>
@@ -360,7 +417,7 @@
     </w:lvl>
   </w:abstractNum>
   <w:abstractNum w:abstractNumId="3">
-    <w:nsid w:val="663b6863"/>
+    <w:nsid w:val="3ea1abf3"/>
     <w:multiLevelType w:val="multilevel"/>
     <w:lvl w:ilvl="0">
       <w:numFmt w:val="bullet"/>
@@ -441,7 +498,7 @@
     </w:lvl>
   </w:abstractNum>
   <w:abstractNum w:abstractNumId="2">
-    <w:nsid w:val="848a7f37"/>
+    <w:nsid w:val="2b74d178"/>
     <w:multiLevelType w:val="multilevel"/>
     <w:lvl w:ilvl="0">
       <w:start w:val="1"/>

--- a/msword/vpn.docx
+++ b/msword/vpn.docx
@@ -336,7 +336,7 @@
 <file path=word/numbering.xml><?xml version="1.0" encoding="utf-8"?>
 <w:numbering xmlns:w="http://schemas.openxmlformats.org/wordprocessingml/2006/main">
   <w:abstractNum w:abstractNumId="0">
-    <w:nsid w:val="6bed788a"/>
+    <w:nsid w:val="e6abc853"/>
     <w:multiLevelType w:val="multilevel"/>
     <w:lvl w:ilvl="0">
       <w:numFmt w:val="bullet"/>
@@ -417,7 +417,7 @@
     </w:lvl>
   </w:abstractNum>
   <w:abstractNum w:abstractNumId="3">
-    <w:nsid w:val="3ea1abf3"/>
+    <w:nsid w:val="81f588af"/>
     <w:multiLevelType w:val="multilevel"/>
     <w:lvl w:ilvl="0">
       <w:numFmt w:val="bullet"/>
@@ -498,7 +498,7 @@
     </w:lvl>
   </w:abstractNum>
   <w:abstractNum w:abstractNumId="2">
-    <w:nsid w:val="2b74d178"/>
+    <w:nsid w:val="60152adf"/>
     <w:multiLevelType w:val="multilevel"/>
     <w:lvl w:ilvl="0">
       <w:start w:val="1"/>
